--- a/Kickstart My Chart 12.19.2020.docx
+++ b/Kickstart My Chart 12.19.2020.docx
@@ -6,6 +6,15 @@
       <w:r>
         <w:t>1. Given the provided data, what are three conclusions we can draw about Kickstarter campaigns?</w:t>
       </w:r>
+      <w:r>
+        <w:t xml:space="preserve"> It has tooooo much data that is not needed, </w:t>
+      </w:r>
+      <w:r>
+        <w:t>it’s not a well ran campaign and the data may be s</w:t>
+      </w:r>
+      <w:r>
+        <w:t>kewed.</w:t>
+      </w:r>
     </w:p>
     <w:p>
       <w:r>
@@ -24,7 +33,13 @@
       </w:r>
       <w:r>
         <w:tab/>
-        <w:t>2D column chart</w:t>
+        <w:t xml:space="preserve">2D </w:t>
+      </w:r>
+      <w:r>
+        <w:t xml:space="preserve">stacked </w:t>
+      </w:r>
+      <w:r>
+        <w:t>column chart</w:t>
       </w:r>
     </w:p>
     <w:sectPr>
